--- a/Presentations/2018-05-16-ChevyChase/535-Agenda-ChevyChase.docx
+++ b/Presentations/2018-05-16-ChevyChase/535-Agenda-ChevyChase.docx
@@ -1599,8 +1599,6 @@
               </w:rPr>
               <w:t>pm</w:t>
             </w:r>
-            <w:bookmarkStart w:id="2" w:name="_GoBack"/>
-            <w:bookmarkEnd w:id="2"/>
           </w:p>
         </w:tc>
         <w:tc>
@@ -1864,11 +1862,12 @@
     </w:p>
     <w:p>
       <w:pPr>
-        <w:autoSpaceDE w:val="0"/>
-        <w:autoSpaceDN w:val="0"/>
-        <w:spacing w:after="0" w:line="240" w:lineRule="auto"/>
-        <w:rPr>
+        <w:spacing w:after="200" w:line="276" w:lineRule="auto"/>
+        <w:contextualSpacing/>
+        <w:rPr>
+          <w:rFonts w:eastAsia="Times New Roman"/>
           <w:b/>
+          <w:bCs/>
         </w:rPr>
       </w:pPr>
       <w:r>
@@ -1887,39 +1886,22 @@
         </w:rPr>
         <w:t xml:space="preserve">: </w:t>
       </w:r>
-      <w:bookmarkStart w:id="3" w:name="_Hlk508894892"/>
-      <w:r>
-        <w:rPr>
-          <w:b/>
-        </w:rPr>
-        <w:fldChar w:fldCharType="begin"/>
-      </w:r>
-      <w:r>
-        <w:rPr>
-          <w:b/>
-        </w:rPr>
-        <w:instrText xml:space="preserve"> HYPERLINK "https://tinyurl.com/514MA18" </w:instrText>
-      </w:r>
-      <w:r>
-        <w:rPr>
-          <w:b/>
-        </w:rPr>
-        <w:fldChar w:fldCharType="separate"/>
-      </w:r>
-      <w:r>
-        <w:rPr>
-          <w:rStyle w:val="Hyperlink"/>
-        </w:rPr>
-        <w:t>https://tinyurl.com/514MA18</w:t>
-      </w:r>
-      <w:r>
-        <w:rPr>
-          <w:b/>
-        </w:rPr>
-        <w:fldChar w:fldCharType="end"/>
+      <w:hyperlink r:id="rId10" w:history="1">
+        <w:r>
+          <w:rPr>
+            <w:rStyle w:val="Hyperlink"/>
+            <w:rFonts w:eastAsia="Times New Roman"/>
+          </w:rPr>
+          <w:t>https://tinyurl.com/516MD18</w:t>
+        </w:r>
+      </w:hyperlink>
+      <w:r>
+        <w:rPr>
+          <w:rFonts w:eastAsia="Times New Roman"/>
+        </w:rPr>
+        <w:t xml:space="preserve"> </w:t>
       </w:r>
     </w:p>
-    <w:bookmarkEnd w:id="3"/>
     <w:p>
       <w:pPr>
         <w:spacing w:after="0"/>
@@ -1932,6 +1914,8 @@
           <w:u w:val="none"/>
         </w:rPr>
       </w:pPr>
+      <w:bookmarkStart w:id="2" w:name="_GoBack"/>
+      <w:bookmarkEnd w:id="2"/>
       <w:r>
         <w:rPr>
           <w:rStyle w:val="Hyperlink"/>
@@ -1968,7 +1952,7 @@
         </w:rPr>
         <w:t xml:space="preserve"> </w:t>
       </w:r>
-      <w:hyperlink r:id="rId10" w:history="1">
+      <w:hyperlink r:id="rId11" w:history="1">
         <w:r>
           <w:rPr>
             <w:rStyle w:val="Hyperlink"/>
@@ -2047,7 +2031,7 @@
         </w:rPr>
         <w:t xml:space="preserve">: </w:t>
       </w:r>
-      <w:hyperlink r:id="rId11" w:history="1">
+      <w:hyperlink r:id="rId12" w:history="1">
         <w:r>
           <w:rPr>
             <w:rStyle w:val="Hyperlink"/>
@@ -2138,7 +2122,7 @@
                     <pic:cNvPicPr/>
                   </pic:nvPicPr>
                   <pic:blipFill rotWithShape="1">
-                    <a:blip r:embed="rId12">
+                    <a:blip r:embed="rId13">
                       <a:extLst>
                         <a:ext uri="{28A0092B-C50C-407E-A947-70E740481C1C}">
                           <a14:useLocalDpi xmlns:a14="http://schemas.microsoft.com/office/drawing/2010/main" val="0"/>
@@ -2208,7 +2192,7 @@
                     </pic:cNvPicPr>
                   </pic:nvPicPr>
                   <pic:blipFill>
-                    <a:blip r:embed="rId13">
+                    <a:blip r:embed="rId14">
                       <a:extLst>
                         <a:ext uri="{28A0092B-C50C-407E-A947-70E740481C1C}">
                           <a14:useLocalDpi xmlns:a14="http://schemas.microsoft.com/office/drawing/2010/main" val="0"/>
@@ -2262,7 +2246,7 @@
           <w:szCs w:val="38"/>
         </w:rPr>
       </w:pPr>
-      <w:bookmarkStart w:id="4" w:name="_Hlk514047721"/>
+      <w:bookmarkStart w:id="3" w:name="_Hlk514047721"/>
       <w:r>
         <w:rPr>
           <w:sz w:val="38"/>
@@ -2288,7 +2272,7 @@
         <w:t xml:space="preserve">Exam 70-535: Architecting Azure Solutions </w:t>
       </w:r>
     </w:p>
-    <w:bookmarkEnd w:id="4"/>
+    <w:bookmarkEnd w:id="3"/>
     <w:p>
       <w:pPr>
         <w:spacing w:after="0"/>
@@ -2332,28 +2316,7 @@
           <w:sz w:val="38"/>
           <w:szCs w:val="38"/>
         </w:rPr>
-        <w:t>Thursday</w:t>
-      </w:r>
-      <w:r>
-        <w:rPr>
-          <w:sz w:val="38"/>
-          <w:szCs w:val="38"/>
-        </w:rPr>
-        <w:t>, May 1</w:t>
-      </w:r>
-      <w:r>
-        <w:rPr>
-          <w:sz w:val="38"/>
-          <w:szCs w:val="38"/>
-        </w:rPr>
-        <w:t>7</w:t>
-      </w:r>
-      <w:r>
-        <w:rPr>
-          <w:sz w:val="38"/>
-          <w:szCs w:val="38"/>
-        </w:rPr>
-        <w:t>, 2018</w:t>
+        <w:t>Thursday, May 17, 2018</w:t>
       </w:r>
       <w:r>
         <w:rPr>
@@ -2763,43 +2726,7 @@
                 <w:sz w:val="26"/>
                 <w:szCs w:val="26"/>
               </w:rPr>
-              <w:t>9</w:t>
-            </w:r>
-            <w:r>
-              <w:rPr>
-                <w:rFonts w:ascii="Calibri" w:eastAsia="Times New Roman" w:hAnsi="Calibri" w:cs="Calibri"/>
-                <w:b/>
-                <w:bCs/>
-                <w:color w:val="FFFFFF"/>
-                <w:kern w:val="24"/>
-                <w:sz w:val="26"/>
-                <w:szCs w:val="26"/>
-              </w:rPr>
-              <w:t xml:space="preserve">:00 </w:t>
-            </w:r>
-            <w:r>
-              <w:rPr>
-                <w:rFonts w:ascii="Calibri" w:eastAsia="Times New Roman" w:hAnsi="Calibri" w:cs="Calibri"/>
-                <w:b/>
-                <w:bCs/>
-                <w:color w:val="FFFFFF"/>
-                <w:kern w:val="24"/>
-                <w:sz w:val="26"/>
-                <w:szCs w:val="26"/>
-              </w:rPr>
-              <w:t>A</w:t>
-            </w:r>
-            <w:r>
-              <w:rPr>
-                <w:rFonts w:ascii="Calibri" w:eastAsia="Times New Roman" w:hAnsi="Calibri" w:cs="Calibri"/>
-                <w:b/>
-                <w:bCs/>
-                <w:color w:val="FFFFFF"/>
-                <w:kern w:val="24"/>
-                <w:sz w:val="26"/>
-                <w:szCs w:val="26"/>
-              </w:rPr>
-              <w:t>M</w:t>
+              <w:t>9:00 AM</w:t>
             </w:r>
           </w:p>
         </w:tc>
@@ -4134,11 +4061,12 @@
     </w:p>
     <w:p>
       <w:pPr>
-        <w:autoSpaceDE w:val="0"/>
-        <w:autoSpaceDN w:val="0"/>
-        <w:spacing w:after="0" w:line="240" w:lineRule="auto"/>
-        <w:rPr>
+        <w:spacing w:after="200" w:line="276" w:lineRule="auto"/>
+        <w:contextualSpacing/>
+        <w:rPr>
+          <w:rFonts w:eastAsia="Times New Roman"/>
           <w:b/>
+          <w:bCs/>
         </w:rPr>
       </w:pPr>
       <w:r>
@@ -4157,14 +4085,21 @@
         </w:rPr>
         <w:t xml:space="preserve">: </w:t>
       </w:r>
-      <w:hyperlink r:id="rId14" w:history="1">
+      <w:hyperlink r:id="rId15" w:history="1">
         <w:r>
           <w:rPr>
             <w:rStyle w:val="Hyperlink"/>
+            <w:rFonts w:eastAsia="Times New Roman"/>
           </w:rPr>
-          <w:t>https://tinyurl.com/514MA18</w:t>
+          <w:t>https://tinyurl.com/516MD18</w:t>
         </w:r>
       </w:hyperlink>
+      <w:r>
+        <w:rPr>
+          <w:rFonts w:eastAsia="Times New Roman"/>
+        </w:rPr>
+        <w:t xml:space="preserve"> </w:t>
+      </w:r>
     </w:p>
     <w:p>
       <w:pPr>
@@ -4214,7 +4149,7 @@
         </w:rPr>
         <w:t xml:space="preserve"> </w:t>
       </w:r>
-      <w:hyperlink r:id="rId15" w:history="1">
+      <w:hyperlink r:id="rId16" w:history="1">
         <w:r>
           <w:rPr>
             <w:rStyle w:val="Hyperlink"/>
@@ -4293,7 +4228,7 @@
         </w:rPr>
         <w:t xml:space="preserve">: </w:t>
       </w:r>
-      <w:hyperlink r:id="rId16" w:history="1">
+      <w:hyperlink r:id="rId17" w:history="1">
         <w:r>
           <w:rPr>
             <w:rStyle w:val="Hyperlink"/>
@@ -4377,7 +4312,7 @@
                     <pic:cNvPicPr/>
                   </pic:nvPicPr>
                   <pic:blipFill rotWithShape="1">
-                    <a:blip r:embed="rId12">
+                    <a:blip r:embed="rId13">
                       <a:extLst>
                         <a:ext uri="{28A0092B-C50C-407E-A947-70E740481C1C}">
                           <a14:useLocalDpi xmlns:a14="http://schemas.microsoft.com/office/drawing/2010/main" val="0"/>
@@ -4447,7 +4382,7 @@
                     </pic:cNvPicPr>
                   </pic:nvPicPr>
                   <pic:blipFill>
-                    <a:blip r:embed="rId13">
+                    <a:blip r:embed="rId14">
                       <a:extLst>
                         <a:ext uri="{28A0092B-C50C-407E-A947-70E740481C1C}">
                           <a14:useLocalDpi xmlns:a14="http://schemas.microsoft.com/office/drawing/2010/main" val="0"/>
@@ -4483,12 +4418,12 @@
       </w:r>
     </w:p>
     <w:sectPr>
-      <w:headerReference w:type="even" r:id="rId17"/>
-      <w:headerReference w:type="default" r:id="rId18"/>
-      <w:footerReference w:type="even" r:id="rId19"/>
-      <w:footerReference w:type="default" r:id="rId20"/>
-      <w:headerReference w:type="first" r:id="rId21"/>
-      <w:footerReference w:type="first" r:id="rId22"/>
+      <w:headerReference w:type="even" r:id="rId18"/>
+      <w:headerReference w:type="default" r:id="rId19"/>
+      <w:footerReference w:type="even" r:id="rId20"/>
+      <w:footerReference w:type="default" r:id="rId21"/>
+      <w:headerReference w:type="first" r:id="rId22"/>
+      <w:footerReference w:type="first" r:id="rId23"/>
       <w:pgSz w:w="12240" w:h="15840"/>
       <w:pgMar w:top="720" w:right="1440" w:bottom="450" w:left="1440" w:header="720" w:footer="720" w:gutter="0"/>
       <w:cols w:space="720"/>
@@ -5035,6 +4970,119 @@
     </w:lvl>
   </w:abstractNum>
   <w:abstractNum w:abstractNumId="3" w15:restartNumberingAfterBreak="0">
+    <w:nsid w:val="43C403A4"/>
+    <w:multiLevelType w:val="hybridMultilevel"/>
+    <w:tmpl w:val="C2B2C75E"/>
+    <w:lvl w:ilvl="0" w:tplc="04090001">
+      <w:start w:val="1"/>
+      <w:numFmt w:val="bullet"/>
+      <w:lvlText w:val=""/>
+      <w:lvlJc w:val="left"/>
+      <w:pPr>
+        <w:ind w:left="360" w:hanging="360"/>
+      </w:pPr>
+      <w:rPr>
+        <w:rFonts w:ascii="Symbol" w:hAnsi="Symbol" w:hint="default"/>
+      </w:rPr>
+    </w:lvl>
+    <w:lvl w:ilvl="1" w:tplc="04090003">
+      <w:start w:val="1"/>
+      <w:numFmt w:val="bullet"/>
+      <w:lvlText w:val="o"/>
+      <w:lvlJc w:val="left"/>
+      <w:pPr>
+        <w:ind w:left="1080" w:hanging="360"/>
+      </w:pPr>
+      <w:rPr>
+        <w:rFonts w:ascii="Courier New" w:hAnsi="Courier New" w:cs="Courier New" w:hint="default"/>
+      </w:rPr>
+    </w:lvl>
+    <w:lvl w:ilvl="2" w:tplc="04090005">
+      <w:start w:val="1"/>
+      <w:numFmt w:val="bullet"/>
+      <w:lvlText w:val=""/>
+      <w:lvlJc w:val="left"/>
+      <w:pPr>
+        <w:ind w:left="1800" w:hanging="360"/>
+      </w:pPr>
+      <w:rPr>
+        <w:rFonts w:ascii="Wingdings" w:hAnsi="Wingdings" w:hint="default"/>
+      </w:rPr>
+    </w:lvl>
+    <w:lvl w:ilvl="3" w:tplc="04090001">
+      <w:start w:val="1"/>
+      <w:numFmt w:val="bullet"/>
+      <w:lvlText w:val=""/>
+      <w:lvlJc w:val="left"/>
+      <w:pPr>
+        <w:ind w:left="2520" w:hanging="360"/>
+      </w:pPr>
+      <w:rPr>
+        <w:rFonts w:ascii="Symbol" w:hAnsi="Symbol" w:hint="default"/>
+      </w:rPr>
+    </w:lvl>
+    <w:lvl w:ilvl="4" w:tplc="04090003">
+      <w:start w:val="1"/>
+      <w:numFmt w:val="bullet"/>
+      <w:lvlText w:val="o"/>
+      <w:lvlJc w:val="left"/>
+      <w:pPr>
+        <w:ind w:left="3240" w:hanging="360"/>
+      </w:pPr>
+      <w:rPr>
+        <w:rFonts w:ascii="Courier New" w:hAnsi="Courier New" w:cs="Courier New" w:hint="default"/>
+      </w:rPr>
+    </w:lvl>
+    <w:lvl w:ilvl="5" w:tplc="04090005">
+      <w:start w:val="1"/>
+      <w:numFmt w:val="bullet"/>
+      <w:lvlText w:val=""/>
+      <w:lvlJc w:val="left"/>
+      <w:pPr>
+        <w:ind w:left="3960" w:hanging="360"/>
+      </w:pPr>
+      <w:rPr>
+        <w:rFonts w:ascii="Wingdings" w:hAnsi="Wingdings" w:hint="default"/>
+      </w:rPr>
+    </w:lvl>
+    <w:lvl w:ilvl="6" w:tplc="04090001">
+      <w:start w:val="1"/>
+      <w:numFmt w:val="bullet"/>
+      <w:lvlText w:val=""/>
+      <w:lvlJc w:val="left"/>
+      <w:pPr>
+        <w:ind w:left="4680" w:hanging="360"/>
+      </w:pPr>
+      <w:rPr>
+        <w:rFonts w:ascii="Symbol" w:hAnsi="Symbol" w:hint="default"/>
+      </w:rPr>
+    </w:lvl>
+    <w:lvl w:ilvl="7" w:tplc="04090003">
+      <w:start w:val="1"/>
+      <w:numFmt w:val="bullet"/>
+      <w:lvlText w:val="o"/>
+      <w:lvlJc w:val="left"/>
+      <w:pPr>
+        <w:ind w:left="5400" w:hanging="360"/>
+      </w:pPr>
+      <w:rPr>
+        <w:rFonts w:ascii="Courier New" w:hAnsi="Courier New" w:cs="Courier New" w:hint="default"/>
+      </w:rPr>
+    </w:lvl>
+    <w:lvl w:ilvl="8" w:tplc="04090005">
+      <w:start w:val="1"/>
+      <w:numFmt w:val="bullet"/>
+      <w:lvlText w:val=""/>
+      <w:lvlJc w:val="left"/>
+      <w:pPr>
+        <w:ind w:left="6120" w:hanging="360"/>
+      </w:pPr>
+      <w:rPr>
+        <w:rFonts w:ascii="Wingdings" w:hAnsi="Wingdings" w:hint="default"/>
+      </w:rPr>
+    </w:lvl>
+  </w:abstractNum>
+  <w:abstractNum w:abstractNumId="4" w15:restartNumberingAfterBreak="0">
     <w:nsid w:val="481D406F"/>
     <w:multiLevelType w:val="multilevel"/>
     <w:tmpl w:val="3D869DBC"/>
@@ -5183,7 +5231,7 @@
       </w:rPr>
     </w:lvl>
   </w:abstractNum>
-  <w:abstractNum w:abstractNumId="4" w15:restartNumberingAfterBreak="0">
+  <w:abstractNum w:abstractNumId="5" w15:restartNumberingAfterBreak="0">
     <w:nsid w:val="55BE1D2C"/>
     <w:multiLevelType w:val="multilevel"/>
     <w:tmpl w:val="9BD6FDBC"/>
@@ -5332,7 +5380,7 @@
       </w:rPr>
     </w:lvl>
   </w:abstractNum>
-  <w:abstractNum w:abstractNumId="5" w15:restartNumberingAfterBreak="0">
+  <w:abstractNum w:abstractNumId="6" w15:restartNumberingAfterBreak="0">
     <w:nsid w:val="5A9A01E5"/>
     <w:multiLevelType w:val="multilevel"/>
     <w:tmpl w:val="CE506406"/>
@@ -5481,7 +5529,7 @@
       </w:rPr>
     </w:lvl>
   </w:abstractNum>
-  <w:abstractNum w:abstractNumId="6" w15:restartNumberingAfterBreak="0">
+  <w:abstractNum w:abstractNumId="7" w15:restartNumberingAfterBreak="0">
     <w:nsid w:val="6696485F"/>
     <w:multiLevelType w:val="multilevel"/>
     <w:tmpl w:val="5B068090"/>
@@ -5637,19 +5685,31 @@
     <w:abstractNumId w:val="0"/>
   </w:num>
   <w:num w:numId="3">
-    <w:abstractNumId w:val="3"/>
+    <w:abstractNumId w:val="4"/>
   </w:num>
   <w:num w:numId="4">
+    <w:abstractNumId w:val="6"/>
+  </w:num>
+  <w:num w:numId="5">
     <w:abstractNumId w:val="5"/>
   </w:num>
-  <w:num w:numId="5">
-    <w:abstractNumId w:val="4"/>
-  </w:num>
   <w:num w:numId="6">
-    <w:abstractNumId w:val="6"/>
+    <w:abstractNumId w:val="7"/>
   </w:num>
   <w:num w:numId="7">
     <w:abstractNumId w:val="2"/>
+  </w:num>
+  <w:num w:numId="8">
+    <w:abstractNumId w:val="3"/>
+    <w:lvlOverride w:ilvl="0"/>
+    <w:lvlOverride w:ilvl="1"/>
+    <w:lvlOverride w:ilvl="2"/>
+    <w:lvlOverride w:ilvl="3"/>
+    <w:lvlOverride w:ilvl="4"/>
+    <w:lvlOverride w:ilvl="5"/>
+    <w:lvlOverride w:ilvl="6"/>
+    <w:lvlOverride w:ilvl="7"/>
+    <w:lvlOverride w:ilvl="8"/>
   </w:num>
 </w:numbering>
 </file>
@@ -6638,21 +6698,6 @@
 </file>
 
 <file path=customXml/item1.xml><?xml version="1.0" encoding="utf-8"?>
-<?mso-contentType ?>
-<FormTemplates xmlns="http://schemas.microsoft.com/sharepoint/v3/contenttype/forms">
-  <Display>DocumentLibraryForm</Display>
-  <Edit>DocumentLibraryForm</Edit>
-  <New>DocumentLibraryForm</New>
-</FormTemplates>
-</file>
-
-<file path=customXml/item2.xml><?xml version="1.0" encoding="utf-8"?>
-<p:properties xmlns:p="http://schemas.microsoft.com/office/2006/metadata/properties" xmlns:xsi="http://www.w3.org/2001/XMLSchema-instance" xmlns:pc="http://schemas.microsoft.com/office/infopath/2007/PartnerControls">
-  <documentManagement/>
-</p:properties>
-</file>
-
-<file path=customXml/item3.xml><?xml version="1.0" encoding="utf-8"?>
 <ct:contentTypeSchema xmlns:ct="http://schemas.microsoft.com/office/2006/metadata/contentType" xmlns:ma="http://schemas.microsoft.com/office/2006/metadata/properties/metaAttributes" ct:_="" ma:_="" ma:contentTypeName="Document" ma:contentTypeID="0x01010075833FF589E45A4BA847AE22271E45A0" ma:contentTypeVersion="2" ma:contentTypeDescription="Create a new document." ma:contentTypeScope="" ma:versionID="a2be94ab6fac176efb9644e777ac48ed">
   <xsd:schema xmlns:xsd="http://www.w3.org/2001/XMLSchema" xmlns:xs="http://www.w3.org/2001/XMLSchema" xmlns:p="http://schemas.microsoft.com/office/2006/metadata/properties" xmlns:ns2="a14ba694-d9a1-4457-b2c3-7569ec527aa1" targetNamespace="http://schemas.microsoft.com/office/2006/metadata/properties" ma:root="true" ma:fieldsID="ba7465b8cd4bde54364ed2e4bedb04ad" ns2:_="">
     <xsd:import namespace="a14ba694-d9a1-4457-b2c3-7569ec527aa1"/>
@@ -6784,24 +6829,22 @@
 </ct:contentTypeSchema>
 </file>
 
-<file path=customXml/itemProps1.xml><?xml version="1.0" encoding="utf-8"?>
-<ds:datastoreItem xmlns:ds="http://schemas.openxmlformats.org/officeDocument/2006/customXml" ds:itemID="{94B1118A-3A8D-4DD5-AB05-AB86D555BC94}">
-  <ds:schemaRefs>
-    <ds:schemaRef ds:uri="http://schemas.microsoft.com/sharepoint/v3/contenttype/forms"/>
-  </ds:schemaRefs>
-</ds:datastoreItem>
+<file path=customXml/item2.xml><?xml version="1.0" encoding="utf-8"?>
+<p:properties xmlns:p="http://schemas.microsoft.com/office/2006/metadata/properties" xmlns:xsi="http://www.w3.org/2001/XMLSchema-instance" xmlns:pc="http://schemas.microsoft.com/office/infopath/2007/PartnerControls">
+  <documentManagement/>
+</p:properties>
 </file>
 
-<file path=customXml/itemProps2.xml><?xml version="1.0" encoding="utf-8"?>
-<ds:datastoreItem xmlns:ds="http://schemas.openxmlformats.org/officeDocument/2006/customXml" ds:itemID="{6AC2090C-28C5-425F-8258-C7D347769AFE}">
-  <ds:schemaRefs>
-    <ds:schemaRef ds:uri="http://schemas.microsoft.com/office/2006/metadata/properties"/>
-    <ds:schemaRef ds:uri="http://schemas.microsoft.com/office/infopath/2007/PartnerControls"/>
-  </ds:schemaRefs>
-</ds:datastoreItem>
+<file path=customXml/item3.xml><?xml version="1.0" encoding="utf-8"?>
+<?mso-contentType ?>
+<FormTemplates xmlns="http://schemas.microsoft.com/sharepoint/v3/contenttype/forms">
+  <Display>DocumentLibraryForm</Display>
+  <Edit>DocumentLibraryForm</Edit>
+  <New>DocumentLibraryForm</New>
+</FormTemplates>
 </file>
 
-<file path=customXml/itemProps3.xml><?xml version="1.0" encoding="utf-8"?>
+<file path=customXml/itemProps1.xml><?xml version="1.0" encoding="utf-8"?>
 <ds:datastoreItem xmlns:ds="http://schemas.openxmlformats.org/officeDocument/2006/customXml" ds:itemID="{0FF7B6BD-866D-4236-B266-51A8234EFC21}">
   <ds:schemaRefs>
     <ds:schemaRef ds:uri="http://schemas.microsoft.com/office/2006/metadata/contentType"/>
@@ -6817,4 +6860,21 @@
     <ds:schemaRef ds:uri="http://schemas.microsoft.com/internal/obd"/>
   </ds:schemaRefs>
 </ds:datastoreItem>
+</file>
+
+<file path=customXml/itemProps2.xml><?xml version="1.0" encoding="utf-8"?>
+<ds:datastoreItem xmlns:ds="http://schemas.openxmlformats.org/officeDocument/2006/customXml" ds:itemID="{6AC2090C-28C5-425F-8258-C7D347769AFE}">
+  <ds:schemaRefs>
+    <ds:schemaRef ds:uri="http://schemas.microsoft.com/office/2006/metadata/properties"/>
+    <ds:schemaRef ds:uri="http://schemas.microsoft.com/office/infopath/2007/PartnerControls"/>
+  </ds:schemaRefs>
+</ds:datastoreItem>
+</file>
+
+<file path=customXml/itemProps3.xml><?xml version="1.0" encoding="utf-8"?>
+<ds:datastoreItem xmlns:ds="http://schemas.openxmlformats.org/officeDocument/2006/customXml" ds:itemID="{94B1118A-3A8D-4DD5-AB05-AB86D555BC94}">
+  <ds:schemaRefs>
+    <ds:schemaRef ds:uri="http://schemas.microsoft.com/sharepoint/v3/contenttype/forms"/>
+  </ds:schemaRefs>
+</ds:datastoreItem>
 </file>
--- a/Presentations/2018-05-16-ChevyChase/535-Agenda-ChevyChase.docx
+++ b/Presentations/2018-05-16-ChevyChase/535-Agenda-ChevyChase.docx
@@ -1490,7 +1490,7 @@
                 <w:sz w:val="26"/>
                 <w:szCs w:val="26"/>
               </w:rPr>
-              <w:t>15</w:t>
+              <w:t>30</w:t>
             </w:r>
             <w:r>
               <w:rPr>
@@ -1588,7 +1588,16 @@
                 <w:sz w:val="26"/>
                 <w:szCs w:val="26"/>
               </w:rPr>
-              <w:t xml:space="preserve">2:45 </w:t>
+              <w:t>4:00-5:00</w:t>
+            </w:r>
+            <w:r>
+              <w:rPr>
+                <w:b/>
+                <w:bCs/>
+                <w:sz w:val="26"/>
+                <w:szCs w:val="26"/>
+              </w:rPr>
+              <w:t xml:space="preserve"> </w:t>
             </w:r>
             <w:r>
               <w:rPr>
@@ -1714,7 +1723,7 @@
                 <w:sz w:val="26"/>
                 <w:szCs w:val="26"/>
               </w:rPr>
-              <w:t>3</w:t>
+              <w:t>2</w:t>
             </w:r>
             <w:r>
               <w:rPr>
@@ -1732,7 +1741,7 @@
                 <w:sz w:val="26"/>
                 <w:szCs w:val="26"/>
               </w:rPr>
-              <w:t>3</w:t>
+              <w:t>55</w:t>
             </w:r>
             <w:r>
               <w:rPr>
@@ -1741,7 +1750,45 @@
                 <w:sz w:val="26"/>
                 <w:szCs w:val="26"/>
               </w:rPr>
-              <w:t>0 – 5:00</w:t>
+              <w:t xml:space="preserve"> – </w:t>
+            </w:r>
+            <w:r>
+              <w:rPr>
+                <w:b/>
+                <w:bCs/>
+                <w:sz w:val="26"/>
+                <w:szCs w:val="26"/>
+              </w:rPr>
+              <w:t>4</w:t>
+            </w:r>
+            <w:r>
+              <w:rPr>
+                <w:b/>
+                <w:bCs/>
+                <w:sz w:val="26"/>
+                <w:szCs w:val="26"/>
+              </w:rPr>
+              <w:t>:</w:t>
+            </w:r>
+            <w:r>
+              <w:rPr>
+                <w:b/>
+                <w:bCs/>
+                <w:sz w:val="26"/>
+                <w:szCs w:val="26"/>
+              </w:rPr>
+              <w:t>0</w:t>
+            </w:r>
+            <w:bookmarkStart w:id="2" w:name="_GoBack"/>
+            <w:bookmarkEnd w:id="2"/>
+            <w:r>
+              <w:rPr>
+                <w:b/>
+                <w:bCs/>
+                <w:sz w:val="26"/>
+                <w:szCs w:val="26"/>
+              </w:rPr>
+              <w:t>0</w:t>
             </w:r>
           </w:p>
         </w:tc>
@@ -1914,8 +1961,6 @@
           <w:u w:val="none"/>
         </w:rPr>
       </w:pPr>
-      <w:bookmarkStart w:id="2" w:name="_GoBack"/>
-      <w:bookmarkEnd w:id="2"/>
       <w:r>
         <w:rPr>
           <w:rStyle w:val="Hyperlink"/>
@@ -5701,15 +5746,6 @@
   </w:num>
   <w:num w:numId="8">
     <w:abstractNumId w:val="3"/>
-    <w:lvlOverride w:ilvl="0"/>
-    <w:lvlOverride w:ilvl="1"/>
-    <w:lvlOverride w:ilvl="2"/>
-    <w:lvlOverride w:ilvl="3"/>
-    <w:lvlOverride w:ilvl="4"/>
-    <w:lvlOverride w:ilvl="5"/>
-    <w:lvlOverride w:ilvl="6"/>
-    <w:lvlOverride w:ilvl="7"/>
-    <w:lvlOverride w:ilvl="8"/>
   </w:num>
 </w:numbering>
 </file>
@@ -6830,18 +6866,18 @@
 </file>
 
 <file path=customXml/item2.xml><?xml version="1.0" encoding="utf-8"?>
-<p:properties xmlns:p="http://schemas.microsoft.com/office/2006/metadata/properties" xmlns:xsi="http://www.w3.org/2001/XMLSchema-instance" xmlns:pc="http://schemas.microsoft.com/office/infopath/2007/PartnerControls">
-  <documentManagement/>
-</p:properties>
-</file>
-
-<file path=customXml/item3.xml><?xml version="1.0" encoding="utf-8"?>
 <?mso-contentType ?>
 <FormTemplates xmlns="http://schemas.microsoft.com/sharepoint/v3/contenttype/forms">
   <Display>DocumentLibraryForm</Display>
   <Edit>DocumentLibraryForm</Edit>
   <New>DocumentLibraryForm</New>
 </FormTemplates>
+</file>
+
+<file path=customXml/item3.xml><?xml version="1.0" encoding="utf-8"?>
+<p:properties xmlns:p="http://schemas.microsoft.com/office/2006/metadata/properties" xmlns:xsi="http://www.w3.org/2001/XMLSchema-instance" xmlns:pc="http://schemas.microsoft.com/office/infopath/2007/PartnerControls">
+  <documentManagement/>
+</p:properties>
 </file>
 
 <file path=customXml/itemProps1.xml><?xml version="1.0" encoding="utf-8"?>
@@ -6863,18 +6899,18 @@
 </file>
 
 <file path=customXml/itemProps2.xml><?xml version="1.0" encoding="utf-8"?>
+<ds:datastoreItem xmlns:ds="http://schemas.openxmlformats.org/officeDocument/2006/customXml" ds:itemID="{94B1118A-3A8D-4DD5-AB05-AB86D555BC94}">
+  <ds:schemaRefs>
+    <ds:schemaRef ds:uri="http://schemas.microsoft.com/sharepoint/v3/contenttype/forms"/>
+  </ds:schemaRefs>
+</ds:datastoreItem>
+</file>
+
+<file path=customXml/itemProps3.xml><?xml version="1.0" encoding="utf-8"?>
 <ds:datastoreItem xmlns:ds="http://schemas.openxmlformats.org/officeDocument/2006/customXml" ds:itemID="{6AC2090C-28C5-425F-8258-C7D347769AFE}">
   <ds:schemaRefs>
     <ds:schemaRef ds:uri="http://schemas.microsoft.com/office/2006/metadata/properties"/>
     <ds:schemaRef ds:uri="http://schemas.microsoft.com/office/infopath/2007/PartnerControls"/>
   </ds:schemaRefs>
 </ds:datastoreItem>
-</file>
-
-<file path=customXml/itemProps3.xml><?xml version="1.0" encoding="utf-8"?>
-<ds:datastoreItem xmlns:ds="http://schemas.openxmlformats.org/officeDocument/2006/customXml" ds:itemID="{94B1118A-3A8D-4DD5-AB05-AB86D555BC94}">
-  <ds:schemaRefs>
-    <ds:schemaRef ds:uri="http://schemas.microsoft.com/sharepoint/v3/contenttype/forms"/>
-  </ds:schemaRefs>
-</ds:datastoreItem>
 </file>